--- a/Proyecto cv1/git1.docx
+++ b/Proyecto cv1/git1.docx
@@ -3,12 +3,1146 @@
 <w:document xmlns:wpc="http://schemas.microsoft.com/office/word/2010/wordprocessingCanvas" xmlns:mc="http://schemas.openxmlformats.org/markup-compatibility/2006" xmlns:o="urn:schemas-microsoft-com:office:office" xmlns:r="http://schemas.openxmlformats.org/officeDocument/2006/relationships" xmlns:m="http://schemas.openxmlformats.org/officeDocument/2006/math" xmlns:v="urn:schemas-microsoft-com:vml" xmlns:wp14="http://schemas.microsoft.com/office/word/2010/wordprocessingDrawing" xmlns:wp="http://schemas.openxmlformats.org/drawingml/2006/wordprocessingDrawing" xmlns:w10="urn:schemas-microsoft-com:office:word" xmlns:w="http://schemas.openxmlformats.org/wordprocessingml/2006/main" xmlns:w14="http://schemas.microsoft.com/office/word/2010/wordml" xmlns:w15="http://schemas.microsoft.com/office/word/2012/wordml" xmlns:wpg="http://schemas.microsoft.com/office/word/2010/wordprocessingGroup" xmlns:wpi="http://schemas.microsoft.com/office/word/2010/wordprocessingInk" xmlns:wne="http://schemas.microsoft.com/office/word/2006/wordml" xmlns:wps="http://schemas.microsoft.com/office/word/2010/wordprocessingShape" mc:Ignorable="w14 w15 wp14">
   <w:body>
     <w:p>
+      <w:pPr>
+        <w:rPr>
+          <w:noProof/>
+          <w:lang w:eastAsia="es-ES"/>
+        </w:rPr>
+      </w:pPr>
+      <w:r>
+        <w:rPr>
+          <w:noProof/>
+          <w:lang w:eastAsia="es-ES"/>
+        </w:rPr>
+        <w:t>PS C:\Users\usuario\Documents\Programacion\Argentina programa&gt; git status</w:t>
+      </w:r>
+    </w:p>
+    <w:p>
+      <w:pPr>
+        <w:rPr>
+          <w:noProof/>
+          <w:lang w:eastAsia="es-ES"/>
+        </w:rPr>
+      </w:pPr>
+      <w:r>
+        <w:rPr>
+          <w:noProof/>
+          <w:lang w:eastAsia="es-ES"/>
+        </w:rPr>
+        <w:t>On branch master</w:t>
+      </w:r>
+    </w:p>
+    <w:p>
+      <w:pPr>
+        <w:rPr>
+          <w:noProof/>
+          <w:lang w:eastAsia="es-ES"/>
+        </w:rPr>
+      </w:pPr>
+      <w:r>
+        <w:rPr>
+          <w:noProof/>
+          <w:lang w:eastAsia="es-ES"/>
+        </w:rPr>
+        <w:t>Changes not staged for commit:</w:t>
+      </w:r>
+    </w:p>
+    <w:p>
+      <w:pPr>
+        <w:rPr>
+          <w:noProof/>
+          <w:lang w:eastAsia="es-ES"/>
+        </w:rPr>
+      </w:pPr>
+      <w:r>
+        <w:rPr>
+          <w:noProof/>
+          <w:lang w:eastAsia="es-ES"/>
+        </w:rPr>
+        <w:t xml:space="preserve">  (use "git add &lt;file&gt;..." to update what will be committed)</w:t>
+      </w:r>
+    </w:p>
+    <w:p>
+      <w:pPr>
+        <w:rPr>
+          <w:noProof/>
+          <w:lang w:eastAsia="es-ES"/>
+        </w:rPr>
+      </w:pPr>
+      <w:r>
+        <w:rPr>
+          <w:noProof/>
+          <w:lang w:eastAsia="es-ES"/>
+        </w:rPr>
+        <w:t xml:space="preserve">  (use "git restore &lt;file&gt;..." to discard changes in working directory)</w:t>
+      </w:r>
+    </w:p>
+    <w:p>
+      <w:pPr>
+        <w:rPr>
+          <w:noProof/>
+          <w:lang w:eastAsia="es-ES"/>
+        </w:rPr>
+      </w:pPr>
+      <w:r>
+        <w:rPr>
+          <w:noProof/>
+          <w:lang w:eastAsia="es-ES"/>
+        </w:rPr>
+        <w:t xml:space="preserve">        modified:   Proyecto cv/index.html</w:t>
+      </w:r>
+    </w:p>
+    <w:p>
+      <w:pPr>
+        <w:rPr>
+          <w:noProof/>
+          <w:lang w:eastAsia="es-ES"/>
+        </w:rPr>
+      </w:pPr>
+      <w:r>
+        <w:rPr>
+          <w:noProof/>
+          <w:lang w:eastAsia="es-ES"/>
+        </w:rPr>
+        <w:t xml:space="preserve">        modified:   style.css</w:t>
+      </w:r>
+    </w:p>
+    <w:p>
+      <w:pPr>
+        <w:rPr>
+          <w:noProof/>
+          <w:lang w:eastAsia="es-ES"/>
+        </w:rPr>
+      </w:pPr>
+    </w:p>
+    <w:p>
+      <w:pPr>
+        <w:rPr>
+          <w:noProof/>
+          <w:lang w:eastAsia="es-ES"/>
+        </w:rPr>
+      </w:pPr>
+      <w:r>
+        <w:rPr>
+          <w:noProof/>
+          <w:lang w:eastAsia="es-ES"/>
+        </w:rPr>
+        <w:t>Untracked files:</w:t>
+      </w:r>
+    </w:p>
+    <w:p>
+      <w:pPr>
+        <w:rPr>
+          <w:noProof/>
+          <w:lang w:eastAsia="es-ES"/>
+        </w:rPr>
+      </w:pPr>
+      <w:r>
+        <w:rPr>
+          <w:noProof/>
+          <w:lang w:eastAsia="es-ES"/>
+        </w:rPr>
+        <w:t xml:space="preserve">  (use "git add &lt;file&gt;..." to include in what will be committed)</w:t>
+      </w:r>
+    </w:p>
+    <w:p>
+      <w:pPr>
+        <w:rPr>
+          <w:noProof/>
+          <w:lang w:eastAsia="es-ES"/>
+        </w:rPr>
+      </w:pPr>
+      <w:r>
+        <w:rPr>
+          <w:noProof/>
+          <w:lang w:eastAsia="es-ES"/>
+        </w:rPr>
+        <w:t xml:space="preserve">        Proyecto cv/ejemplo9 - copia.html</w:t>
+      </w:r>
+    </w:p>
+    <w:p>
+      <w:pPr>
+        <w:rPr>
+          <w:noProof/>
+          <w:lang w:eastAsia="es-ES"/>
+        </w:rPr>
+      </w:pPr>
+      <w:r>
+        <w:rPr>
+          <w:noProof/>
+          <w:lang w:eastAsia="es-ES"/>
+        </w:rPr>
+        <w:t xml:space="preserve">        Proyecto cv/ejemplo9.html</w:t>
+      </w:r>
+    </w:p>
+    <w:p>
+      <w:pPr>
+        <w:rPr>
+          <w:noProof/>
+          <w:lang w:eastAsia="es-ES"/>
+        </w:rPr>
+      </w:pPr>
+      <w:r>
+        <w:rPr>
+          <w:noProof/>
+          <w:lang w:eastAsia="es-ES"/>
+        </w:rPr>
+        <w:t xml:space="preserve">        Proyecto cv/nfcasas_Repo.pdf</w:t>
+      </w:r>
+    </w:p>
+    <w:p>
+      <w:pPr>
+        <w:rPr>
+          <w:noProof/>
+          <w:lang w:eastAsia="es-ES"/>
+        </w:rPr>
+      </w:pPr>
+      <w:r>
+        <w:rPr>
+          <w:noProof/>
+          <w:lang w:eastAsia="es-ES"/>
+        </w:rPr>
+        <w:t xml:space="preserve">        Proyecto cv/w3.css</w:t>
+      </w:r>
+    </w:p>
+    <w:p>
+      <w:pPr>
+        <w:rPr>
+          <w:noProof/>
+          <w:lang w:eastAsia="es-ES"/>
+        </w:rPr>
+      </w:pPr>
+      <w:r>
+        <w:rPr>
+          <w:noProof/>
+          <w:lang w:eastAsia="es-ES"/>
+        </w:rPr>
+        <w:t xml:space="preserve">        Proyecto cv1/</w:t>
+      </w:r>
+    </w:p>
+    <w:p>
+      <w:pPr>
+        <w:rPr>
+          <w:noProof/>
+          <w:lang w:eastAsia="es-ES"/>
+        </w:rPr>
+      </w:pPr>
+    </w:p>
+    <w:p>
+      <w:pPr>
+        <w:rPr>
+          <w:noProof/>
+          <w:lang w:eastAsia="es-ES"/>
+        </w:rPr>
+      </w:pPr>
+      <w:r>
+        <w:rPr>
+          <w:noProof/>
+          <w:lang w:eastAsia="es-ES"/>
+        </w:rPr>
+        <w:t>no changes added to commit (use "git add" and/or "git commit -a")</w:t>
+      </w:r>
+    </w:p>
+    <w:p>
+      <w:pPr>
+        <w:rPr>
+          <w:noProof/>
+          <w:lang w:eastAsia="es-ES"/>
+        </w:rPr>
+      </w:pPr>
+      <w:r>
+        <w:rPr>
+          <w:noProof/>
+          <w:lang w:eastAsia="es-ES"/>
+        </w:rPr>
+        <w:t>PS C:\Users\usuario\Documents\Programacion\Argentina programa&gt; git add .</w:t>
+      </w:r>
+    </w:p>
+    <w:p>
+      <w:pPr>
+        <w:rPr>
+          <w:noProof/>
+          <w:lang w:eastAsia="es-ES"/>
+        </w:rPr>
+      </w:pPr>
+      <w:r>
+        <w:rPr>
+          <w:noProof/>
+          <w:lang w:eastAsia="es-ES"/>
+        </w:rPr>
+        <w:t>warning: in the working copy of 'Proyecto cv/w3.css', LF will be replaced by CRLF the next time Git touches it</w:t>
+      </w:r>
+    </w:p>
+    <w:p>
+      <w:pPr>
+        <w:rPr>
+          <w:noProof/>
+          <w:lang w:eastAsia="es-ES"/>
+        </w:rPr>
+      </w:pPr>
+      <w:r>
+        <w:rPr>
+          <w:noProof/>
+          <w:lang w:eastAsia="es-ES"/>
+        </w:rPr>
+        <w:lastRenderedPageBreak/>
+        <w:t>warning: in the working copy of 'Proyecto cv1/w3.css', LF will be replaced by CRLF the next time Git touches it</w:t>
+      </w:r>
+    </w:p>
+    <w:p>
+      <w:pPr>
+        <w:rPr>
+          <w:noProof/>
+          <w:lang w:eastAsia="es-ES"/>
+        </w:rPr>
+      </w:pPr>
+      <w:r>
+        <w:rPr>
+          <w:noProof/>
+          <w:lang w:eastAsia="es-ES"/>
+        </w:rPr>
+        <w:t>PS C:\Users\usuario\Documents\Programacion\Argentina programa&gt; git status</w:t>
+      </w:r>
+    </w:p>
+    <w:p>
+      <w:pPr>
+        <w:rPr>
+          <w:noProof/>
+          <w:lang w:eastAsia="es-ES"/>
+        </w:rPr>
+      </w:pPr>
+      <w:r>
+        <w:rPr>
+          <w:noProof/>
+          <w:lang w:eastAsia="es-ES"/>
+        </w:rPr>
+        <w:t>On branch master</w:t>
+      </w:r>
+    </w:p>
+    <w:p>
+      <w:pPr>
+        <w:rPr>
+          <w:noProof/>
+          <w:lang w:eastAsia="es-ES"/>
+        </w:rPr>
+      </w:pPr>
+      <w:r>
+        <w:rPr>
+          <w:noProof/>
+          <w:lang w:eastAsia="es-ES"/>
+        </w:rPr>
+        <w:t>Changes to be committed:</w:t>
+      </w:r>
+    </w:p>
+    <w:p>
+      <w:pPr>
+        <w:rPr>
+          <w:noProof/>
+          <w:lang w:eastAsia="es-ES"/>
+        </w:rPr>
+      </w:pPr>
+      <w:r>
+        <w:rPr>
+          <w:noProof/>
+          <w:lang w:eastAsia="es-ES"/>
+        </w:rPr>
+        <w:t xml:space="preserve">  (use "git restore --staged &lt;file&gt;..." to unstage)</w:t>
+      </w:r>
+    </w:p>
+    <w:p>
+      <w:pPr>
+        <w:rPr>
+          <w:noProof/>
+          <w:lang w:eastAsia="es-ES"/>
+        </w:rPr>
+      </w:pPr>
+      <w:r>
+        <w:rPr>
+          <w:noProof/>
+          <w:lang w:eastAsia="es-ES"/>
+        </w:rPr>
+        <w:t xml:space="preserve">        new file:   Proyecto cv/ejemplo9 - copia.html</w:t>
+      </w:r>
+    </w:p>
+    <w:p>
+      <w:pPr>
+        <w:rPr>
+          <w:noProof/>
+          <w:lang w:eastAsia="es-ES"/>
+        </w:rPr>
+      </w:pPr>
+      <w:r>
+        <w:rPr>
+          <w:noProof/>
+          <w:lang w:eastAsia="es-ES"/>
+        </w:rPr>
+        <w:t xml:space="preserve">        new file:   Proyecto cv/ejemplo9.html</w:t>
+      </w:r>
+    </w:p>
+    <w:p>
+      <w:pPr>
+        <w:rPr>
+          <w:noProof/>
+          <w:lang w:eastAsia="es-ES"/>
+        </w:rPr>
+      </w:pPr>
+      <w:r>
+        <w:rPr>
+          <w:noProof/>
+          <w:lang w:eastAsia="es-ES"/>
+        </w:rPr>
+        <w:t xml:space="preserve">        modified:   Proyecto cv/index.html</w:t>
+      </w:r>
+    </w:p>
+    <w:p>
+      <w:pPr>
+        <w:rPr>
+          <w:noProof/>
+          <w:lang w:eastAsia="es-ES"/>
+        </w:rPr>
+      </w:pPr>
+      <w:r>
+        <w:rPr>
+          <w:noProof/>
+          <w:lang w:eastAsia="es-ES"/>
+        </w:rPr>
+        <w:t xml:space="preserve">        new file:   Proyecto cv/nfcasas_Repo.pdf</w:t>
+      </w:r>
+    </w:p>
+    <w:p>
+      <w:pPr>
+        <w:rPr>
+          <w:noProof/>
+          <w:lang w:eastAsia="es-ES"/>
+        </w:rPr>
+      </w:pPr>
+      <w:r>
+        <w:rPr>
+          <w:noProof/>
+          <w:lang w:eastAsia="es-ES"/>
+        </w:rPr>
+        <w:t xml:space="preserve">        new file:   Proyecto cv/w3.css</w:t>
+      </w:r>
+    </w:p>
+    <w:p>
+      <w:pPr>
+        <w:rPr>
+          <w:noProof/>
+          <w:lang w:eastAsia="es-ES"/>
+        </w:rPr>
+      </w:pPr>
+      <w:r>
+        <w:rPr>
+          <w:noProof/>
+          <w:lang w:eastAsia="es-ES"/>
+        </w:rPr>
+        <w:t xml:space="preserve">        new file:   Proyecto cv1/DSC_0004.JPG</w:t>
+      </w:r>
+    </w:p>
+    <w:p>
+      <w:pPr>
+        <w:rPr>
+          <w:noProof/>
+          <w:lang w:eastAsia="es-ES"/>
+        </w:rPr>
+      </w:pPr>
+      <w:r>
+        <w:rPr>
+          <w:noProof/>
+          <w:lang w:eastAsia="es-ES"/>
+        </w:rPr>
+        <w:t xml:space="preserve">        new file:   Proyecto cv1/Documento Proyecto CV.docx</w:t>
+      </w:r>
+    </w:p>
+    <w:p>
+      <w:pPr>
+        <w:rPr>
+          <w:noProof/>
+          <w:lang w:eastAsia="es-ES"/>
+        </w:rPr>
+      </w:pPr>
+      <w:r>
+        <w:rPr>
+          <w:noProof/>
+          <w:lang w:eastAsia="es-ES"/>
+        </w:rPr>
+        <w:t xml:space="preserve">        new file:   Proyecto cv1/NFC.jpg</w:t>
+      </w:r>
+    </w:p>
+    <w:p>
+      <w:pPr>
+        <w:rPr>
+          <w:noProof/>
+          <w:lang w:eastAsia="es-ES"/>
+        </w:rPr>
+      </w:pPr>
+      <w:r>
+        <w:rPr>
+          <w:noProof/>
+          <w:lang w:eastAsia="es-ES"/>
+        </w:rPr>
+        <w:t xml:space="preserve">        new file:   Proyecto cv1/favicon.ico</w:t>
+      </w:r>
+    </w:p>
+    <w:p>
+      <w:pPr>
+        <w:rPr>
+          <w:noProof/>
+          <w:lang w:eastAsia="es-ES"/>
+        </w:rPr>
+      </w:pPr>
+      <w:r>
+        <w:rPr>
+          <w:noProof/>
+          <w:lang w:eastAsia="es-ES"/>
+        </w:rPr>
+        <w:t xml:space="preserve">        new file:   Proyecto cv1/git1.docx</w:t>
+      </w:r>
+    </w:p>
+    <w:p>
+      <w:pPr>
+        <w:rPr>
+          <w:noProof/>
+          <w:lang w:eastAsia="es-ES"/>
+        </w:rPr>
+      </w:pPr>
+      <w:r>
+        <w:rPr>
+          <w:noProof/>
+          <w:lang w:eastAsia="es-ES"/>
+        </w:rPr>
+        <w:t xml:space="preserve">        new file:   Proyecto cv1/index.html</w:t>
+      </w:r>
+    </w:p>
+    <w:p>
+      <w:pPr>
+        <w:rPr>
+          <w:noProof/>
+          <w:lang w:eastAsia="es-ES"/>
+        </w:rPr>
+      </w:pPr>
+      <w:r>
+        <w:rPr>
+          <w:noProof/>
+          <w:lang w:eastAsia="es-ES"/>
+        </w:rPr>
+        <w:t xml:space="preserve">        new file:   Proyecto cv1/nfc1.png</w:t>
+      </w:r>
+    </w:p>
+    <w:p>
+      <w:pPr>
+        <w:rPr>
+          <w:noProof/>
+          <w:lang w:eastAsia="es-ES"/>
+        </w:rPr>
+      </w:pPr>
+      <w:r>
+        <w:rPr>
+          <w:noProof/>
+          <w:lang w:eastAsia="es-ES"/>
+        </w:rPr>
+        <w:t xml:space="preserve">        new file:   Proyecto cv1/nfcasas_Repo.pdf</w:t>
+      </w:r>
+    </w:p>
+    <w:p>
+      <w:pPr>
+        <w:rPr>
+          <w:noProof/>
+          <w:lang w:eastAsia="es-ES"/>
+        </w:rPr>
+      </w:pPr>
+      <w:r>
+        <w:rPr>
+          <w:noProof/>
+          <w:lang w:eastAsia="es-ES"/>
+        </w:rPr>
+        <w:t xml:space="preserve">        new file:   Proyecto cv1/pre1h1.js</w:t>
+      </w:r>
+    </w:p>
+    <w:p>
+      <w:pPr>
+        <w:rPr>
+          <w:noProof/>
+          <w:lang w:eastAsia="es-ES"/>
+        </w:rPr>
+      </w:pPr>
+      <w:r>
+        <w:rPr>
+          <w:noProof/>
+          <w:lang w:eastAsia="es-ES"/>
+        </w:rPr>
+        <w:lastRenderedPageBreak/>
+        <w:t xml:space="preserve">        new file:   Proyecto cv1/pre1h1.txt</w:t>
+      </w:r>
+    </w:p>
+    <w:p>
+      <w:pPr>
+        <w:rPr>
+          <w:noProof/>
+          <w:lang w:eastAsia="es-ES"/>
+        </w:rPr>
+      </w:pPr>
+      <w:r>
+        <w:rPr>
+          <w:noProof/>
+          <w:lang w:eastAsia="es-ES"/>
+        </w:rPr>
+        <w:t xml:space="preserve">        new file:   Proyecto cv1/w3.css</w:t>
+      </w:r>
+    </w:p>
+    <w:p>
+      <w:pPr>
+        <w:rPr>
+          <w:noProof/>
+          <w:lang w:eastAsia="es-ES"/>
+        </w:rPr>
+      </w:pPr>
+      <w:r>
+        <w:rPr>
+          <w:noProof/>
+          <w:lang w:eastAsia="es-ES"/>
+        </w:rPr>
+        <w:t xml:space="preserve">        new file:   Proyecto cv1/~$git1.docx</w:t>
+      </w:r>
+    </w:p>
+    <w:p>
+      <w:pPr>
+        <w:rPr>
+          <w:noProof/>
+          <w:lang w:eastAsia="es-ES"/>
+        </w:rPr>
+      </w:pPr>
+      <w:r>
+        <w:rPr>
+          <w:noProof/>
+          <w:lang w:eastAsia="es-ES"/>
+        </w:rPr>
+        <w:t xml:space="preserve">        modified:   style.css</w:t>
+      </w:r>
+    </w:p>
+    <w:p>
+      <w:pPr>
+        <w:rPr>
+          <w:noProof/>
+          <w:lang w:eastAsia="es-ES"/>
+        </w:rPr>
+      </w:pPr>
+    </w:p>
+    <w:p>
+      <w:pPr>
+        <w:rPr>
+          <w:noProof/>
+          <w:lang w:eastAsia="es-ES"/>
+        </w:rPr>
+      </w:pPr>
+      <w:r>
+        <w:rPr>
+          <w:noProof/>
+          <w:lang w:eastAsia="es-ES"/>
+        </w:rPr>
+        <w:t>PS C:\Users\usuario\Documents\Programacion\Argentina programa&gt; git commit -m "primer escritura"</w:t>
+      </w:r>
+    </w:p>
+    <w:p>
+      <w:pPr>
+        <w:rPr>
+          <w:noProof/>
+          <w:lang w:eastAsia="es-ES"/>
+        </w:rPr>
+      </w:pPr>
+      <w:r>
+        <w:rPr>
+          <w:noProof/>
+          <w:lang w:eastAsia="es-ES"/>
+        </w:rPr>
+        <w:t>[master fd72d82] primer escritura</w:t>
+      </w:r>
+    </w:p>
+    <w:p>
+      <w:pPr>
+        <w:rPr>
+          <w:noProof/>
+          <w:lang w:eastAsia="es-ES"/>
+        </w:rPr>
+      </w:pPr>
+      <w:r>
+        <w:rPr>
+          <w:noProof/>
+          <w:lang w:eastAsia="es-ES"/>
+        </w:rPr>
+        <w:t xml:space="preserve"> 18 files changed, 1468 insertions(+), 30 deletions(-)</w:t>
+      </w:r>
+    </w:p>
+    <w:p>
+      <w:pPr>
+        <w:rPr>
+          <w:noProof/>
+          <w:lang w:eastAsia="es-ES"/>
+        </w:rPr>
+      </w:pPr>
+      <w:r>
+        <w:rPr>
+          <w:noProof/>
+          <w:lang w:eastAsia="es-ES"/>
+        </w:rPr>
+        <w:t xml:space="preserve"> create mode 100644 Proyecto cv/ejemplo9 - copia.html</w:t>
+      </w:r>
+    </w:p>
+    <w:p>
+      <w:pPr>
+        <w:rPr>
+          <w:noProof/>
+          <w:lang w:eastAsia="es-ES"/>
+        </w:rPr>
+      </w:pPr>
+      <w:r>
+        <w:rPr>
+          <w:noProof/>
+          <w:lang w:eastAsia="es-ES"/>
+        </w:rPr>
+        <w:t xml:space="preserve"> create mode 100644 Proyecto cv/ejemplo9.html</w:t>
+      </w:r>
+    </w:p>
+    <w:p>
+      <w:pPr>
+        <w:rPr>
+          <w:noProof/>
+          <w:lang w:eastAsia="es-ES"/>
+        </w:rPr>
+      </w:pPr>
+      <w:r>
+        <w:rPr>
+          <w:noProof/>
+          <w:lang w:eastAsia="es-ES"/>
+        </w:rPr>
+        <w:t xml:space="preserve"> create mode 100644 Proyecto cv/nfcasas_Repo.pdf</w:t>
+      </w:r>
+    </w:p>
+    <w:p>
+      <w:pPr>
+        <w:rPr>
+          <w:noProof/>
+          <w:lang w:eastAsia="es-ES"/>
+        </w:rPr>
+      </w:pPr>
+      <w:r>
+        <w:rPr>
+          <w:noProof/>
+          <w:lang w:eastAsia="es-ES"/>
+        </w:rPr>
+        <w:t xml:space="preserve"> create mode 100644 Proyecto cv/w3.css</w:t>
+      </w:r>
+    </w:p>
+    <w:p>
+      <w:pPr>
+        <w:rPr>
+          <w:noProof/>
+          <w:lang w:eastAsia="es-ES"/>
+        </w:rPr>
+      </w:pPr>
+      <w:r>
+        <w:rPr>
+          <w:noProof/>
+          <w:lang w:eastAsia="es-ES"/>
+        </w:rPr>
+        <w:t xml:space="preserve"> create mode 100644 Proyecto cv1/DSC_0004.JPG</w:t>
+      </w:r>
+    </w:p>
+    <w:p>
+      <w:pPr>
+        <w:rPr>
+          <w:noProof/>
+          <w:lang w:eastAsia="es-ES"/>
+        </w:rPr>
+      </w:pPr>
+      <w:r>
+        <w:rPr>
+          <w:noProof/>
+          <w:lang w:eastAsia="es-ES"/>
+        </w:rPr>
+        <w:t xml:space="preserve"> create mode 100644 Proyecto cv1/Documento Proyecto CV.docx</w:t>
+      </w:r>
+    </w:p>
+    <w:p>
+      <w:pPr>
+        <w:rPr>
+          <w:noProof/>
+          <w:lang w:eastAsia="es-ES"/>
+        </w:rPr>
+      </w:pPr>
+      <w:r>
+        <w:rPr>
+          <w:noProof/>
+          <w:lang w:eastAsia="es-ES"/>
+        </w:rPr>
+        <w:t xml:space="preserve"> create mode 100644 Proyecto cv1/NFC.jpg</w:t>
+      </w:r>
+    </w:p>
+    <w:p>
+      <w:pPr>
+        <w:rPr>
+          <w:noProof/>
+          <w:lang w:eastAsia="es-ES"/>
+        </w:rPr>
+      </w:pPr>
+      <w:r>
+        <w:rPr>
+          <w:noProof/>
+          <w:lang w:eastAsia="es-ES"/>
+        </w:rPr>
+        <w:t xml:space="preserve"> create mode 100644 Proyecto cv1/favicon.ico</w:t>
+      </w:r>
+    </w:p>
+    <w:p>
+      <w:pPr>
+        <w:rPr>
+          <w:noProof/>
+          <w:lang w:eastAsia="es-ES"/>
+        </w:rPr>
+      </w:pPr>
+      <w:r>
+        <w:rPr>
+          <w:noProof/>
+          <w:lang w:eastAsia="es-ES"/>
+        </w:rPr>
+        <w:t xml:space="preserve"> create mode 100644 Proyecto cv1/git1.docx</w:t>
+      </w:r>
+    </w:p>
+    <w:p>
+      <w:pPr>
+        <w:rPr>
+          <w:noProof/>
+          <w:lang w:eastAsia="es-ES"/>
+        </w:rPr>
+      </w:pPr>
+      <w:r>
+        <w:rPr>
+          <w:noProof/>
+          <w:lang w:eastAsia="es-ES"/>
+        </w:rPr>
+        <w:t xml:space="preserve"> create mode 100644 Proyecto cv1/index.html</w:t>
+      </w:r>
+    </w:p>
+    <w:p>
+      <w:pPr>
+        <w:rPr>
+          <w:noProof/>
+          <w:lang w:eastAsia="es-ES"/>
+        </w:rPr>
+      </w:pPr>
+      <w:r>
+        <w:rPr>
+          <w:noProof/>
+          <w:lang w:eastAsia="es-ES"/>
+        </w:rPr>
+        <w:t xml:space="preserve"> create mode 100644 Proyecto cv1/nfc1.png</w:t>
+      </w:r>
+    </w:p>
+    <w:p>
+      <w:pPr>
+        <w:rPr>
+          <w:noProof/>
+          <w:lang w:eastAsia="es-ES"/>
+        </w:rPr>
+      </w:pPr>
+      <w:r>
+        <w:rPr>
+          <w:noProof/>
+          <w:lang w:eastAsia="es-ES"/>
+        </w:rPr>
+        <w:lastRenderedPageBreak/>
+        <w:t xml:space="preserve"> create mode 100644 Proyecto cv1/nfcasas_Repo.pdf</w:t>
+      </w:r>
+    </w:p>
+    <w:p>
+      <w:pPr>
+        <w:rPr>
+          <w:noProof/>
+          <w:lang w:eastAsia="es-ES"/>
+        </w:rPr>
+      </w:pPr>
+      <w:r>
+        <w:rPr>
+          <w:noProof/>
+          <w:lang w:eastAsia="es-ES"/>
+        </w:rPr>
+        <w:t xml:space="preserve"> create mode 100644 Proyecto cv1/pre1h1.js</w:t>
+      </w:r>
+    </w:p>
+    <w:p>
+      <w:pPr>
+        <w:rPr>
+          <w:noProof/>
+          <w:lang w:eastAsia="es-ES"/>
+        </w:rPr>
+      </w:pPr>
+      <w:r>
+        <w:rPr>
+          <w:noProof/>
+          <w:lang w:eastAsia="es-ES"/>
+        </w:rPr>
+        <w:t xml:space="preserve"> create mode 100644 Proyecto cv1/pre1h1.txt</w:t>
+      </w:r>
+    </w:p>
+    <w:p>
+      <w:pPr>
+        <w:rPr>
+          <w:noProof/>
+          <w:lang w:eastAsia="es-ES"/>
+        </w:rPr>
+      </w:pPr>
+      <w:r>
+        <w:rPr>
+          <w:noProof/>
+          <w:lang w:eastAsia="es-ES"/>
+        </w:rPr>
+        <w:t xml:space="preserve"> create mode 100644 Proyecto cv1/w3.css</w:t>
+      </w:r>
+    </w:p>
+    <w:p>
+      <w:pPr>
+        <w:rPr>
+          <w:noProof/>
+          <w:lang w:eastAsia="es-ES"/>
+        </w:rPr>
+      </w:pPr>
+      <w:r>
+        <w:rPr>
+          <w:noProof/>
+          <w:lang w:eastAsia="es-ES"/>
+        </w:rPr>
+        <w:t xml:space="preserve"> create mode 100644 Proyecto cv1/~$git1.docx</w:t>
+      </w:r>
+    </w:p>
+    <w:p>
+      <w:pPr>
+        <w:rPr>
+          <w:noProof/>
+          <w:lang w:eastAsia="es-ES"/>
+        </w:rPr>
+      </w:pPr>
+      <w:r>
+        <w:rPr>
+          <w:noProof/>
+          <w:lang w:eastAsia="es-ES"/>
+        </w:rPr>
+        <w:t>PS C:\Users\usuario\Documents\Programacion\Argentina programa&gt; git status</w:t>
+      </w:r>
+    </w:p>
+    <w:p>
+      <w:pPr>
+        <w:rPr>
+          <w:noProof/>
+          <w:lang w:eastAsia="es-ES"/>
+        </w:rPr>
+      </w:pPr>
+      <w:r>
+        <w:rPr>
+          <w:noProof/>
+          <w:lang w:eastAsia="es-ES"/>
+        </w:rPr>
+        <w:t>On branch master</w:t>
+      </w:r>
+    </w:p>
+    <w:p>
+      <w:pPr>
+        <w:rPr>
+          <w:noProof/>
+          <w:lang w:eastAsia="es-ES"/>
+        </w:rPr>
+      </w:pPr>
+      <w:r>
+        <w:rPr>
+          <w:noProof/>
+          <w:lang w:eastAsia="es-ES"/>
+        </w:rPr>
+        <w:t>nothing to commit, working tree clean</w:t>
+      </w:r>
+    </w:p>
+    <w:p>
+      <w:pPr>
+        <w:rPr>
+          <w:noProof/>
+          <w:lang w:eastAsia="es-ES"/>
+        </w:rPr>
+      </w:pPr>
+      <w:r>
+        <w:rPr>
+          <w:noProof/>
+          <w:lang w:eastAsia="es-ES"/>
+        </w:rPr>
+        <w:t>PS C:\Users\usuario\Documents\Programacion\Argentina programa&gt; git log</w:t>
+      </w:r>
+    </w:p>
+    <w:p>
+      <w:pPr>
+        <w:rPr>
+          <w:noProof/>
+          <w:lang w:eastAsia="es-ES"/>
+        </w:rPr>
+      </w:pPr>
+      <w:r>
+        <w:rPr>
+          <w:noProof/>
+          <w:lang w:eastAsia="es-ES"/>
+        </w:rPr>
+        <w:t>commit fd72d8249d0a5a959a69036899561a0d2f5398f2 (HEAD -&gt; master)</w:t>
+      </w:r>
+    </w:p>
+    <w:p>
+      <w:pPr>
+        <w:rPr>
+          <w:noProof/>
+          <w:lang w:eastAsia="es-ES"/>
+        </w:rPr>
+      </w:pPr>
+      <w:r>
+        <w:rPr>
+          <w:noProof/>
+          <w:lang w:eastAsia="es-ES"/>
+        </w:rPr>
+        <w:t>Author: Nicolas Casas &lt;contadorcasas@gmail.com&gt;</w:t>
+      </w:r>
+    </w:p>
+    <w:p>
+      <w:pPr>
+        <w:rPr>
+          <w:noProof/>
+          <w:lang w:eastAsia="es-ES"/>
+        </w:rPr>
+      </w:pPr>
+      <w:r>
+        <w:rPr>
+          <w:noProof/>
+          <w:lang w:eastAsia="es-ES"/>
+        </w:rPr>
+        <w:t>Date:   Sun Mar 5 08:44:01 2023 -0300</w:t>
+      </w:r>
+    </w:p>
+    <w:p>
+      <w:pPr>
+        <w:rPr>
+          <w:noProof/>
+          <w:lang w:eastAsia="es-ES"/>
+        </w:rPr>
+      </w:pPr>
+    </w:p>
+    <w:p>
+      <w:pPr>
+        <w:rPr>
+          <w:noProof/>
+          <w:lang w:eastAsia="es-ES"/>
+        </w:rPr>
+      </w:pPr>
+      <w:r>
+        <w:rPr>
+          <w:noProof/>
+          <w:lang w:eastAsia="es-ES"/>
+        </w:rPr>
+        <w:t xml:space="preserve">    primer escritura</w:t>
+      </w:r>
+    </w:p>
+    <w:p>
+      <w:pPr>
+        <w:rPr>
+          <w:noProof/>
+          <w:lang w:eastAsia="es-ES"/>
+        </w:rPr>
+      </w:pPr>
+    </w:p>
+    <w:p>
+      <w:pPr>
+        <w:rPr>
+          <w:noProof/>
+          <w:lang w:eastAsia="es-ES"/>
+        </w:rPr>
+      </w:pPr>
+      <w:r>
+        <w:rPr>
+          <w:noProof/>
+          <w:lang w:eastAsia="es-ES"/>
+        </w:rPr>
+        <w:t>commit 3be964c6b21d28af1ed1847fcb8dbd30d5b79188</w:t>
+      </w:r>
+    </w:p>
+    <w:p>
+      <w:pPr>
+        <w:rPr>
+          <w:noProof/>
+          <w:lang w:eastAsia="es-ES"/>
+        </w:rPr>
+      </w:pPr>
+      <w:r>
+        <w:rPr>
+          <w:noProof/>
+          <w:lang w:eastAsia="es-ES"/>
+        </w:rPr>
+        <w:t>Author: Nicolas Casas &lt;contadorcasas@gmail.com&gt;</w:t>
+      </w:r>
+    </w:p>
+    <w:p>
+      <w:pPr>
+        <w:rPr>
+          <w:noProof/>
+          <w:lang w:eastAsia="es-ES"/>
+        </w:rPr>
+      </w:pPr>
+      <w:r>
+        <w:rPr>
+          <w:noProof/>
+          <w:lang w:eastAsia="es-ES"/>
+        </w:rPr>
+        <w:t>Date:   Sat Feb 25 17:12:27 2023 -0300</w:t>
+      </w:r>
+    </w:p>
+    <w:p>
+      <w:pPr>
+        <w:rPr>
+          <w:noProof/>
+          <w:lang w:eastAsia="es-ES"/>
+        </w:rPr>
+      </w:pPr>
+    </w:p>
+    <w:p>
+      <w:pPr>
+        <w:rPr>
+          <w:noProof/>
+          <w:lang w:eastAsia="es-ES"/>
+        </w:rPr>
+      </w:pPr>
+      <w:r>
+        <w:rPr>
+          <w:noProof/>
+          <w:lang w:eastAsia="es-ES"/>
+        </w:rPr>
+        <w:lastRenderedPageBreak/>
+        <w:t xml:space="preserve">    mi primera escritura</w:t>
+      </w:r>
+    </w:p>
+    <w:p>
+      <w:pPr>
+        <w:rPr>
+          <w:noProof/>
+          <w:lang w:eastAsia="es-ES"/>
+        </w:rPr>
+      </w:pPr>
+      <w:r>
+        <w:rPr>
+          <w:noProof/>
+          <w:lang w:eastAsia="es-ES"/>
+        </w:rPr>
+        <w:t>PS C:\Users\usuario\Documents\Programacion\Argentina programa&gt;</w:t>
+      </w:r>
       <w:bookmarkStart w:id="0" w:name="_GoBack"/>
-      <w:r>
-        <w:rPr>
-          <w:noProof/>
-          <w:lang w:eastAsia="es-ES"/>
-        </w:rPr>
+      <w:bookmarkEnd w:id="0"/>
+    </w:p>
+    <w:p>
+      <w:r>
+        <w:rPr>
+          <w:noProof/>
+          <w:lang w:eastAsia="es-ES"/>
+        </w:rPr>
+        <w:lastRenderedPageBreak/>
         <w:drawing>
           <wp:inline distT="0" distB="0" distL="0" distR="0" wp14:anchorId="49FF75BD" wp14:editId="44579FEE">
             <wp:extent cx="9346223" cy="5257800"/>
@@ -45,7 +1179,6 @@
           </wp:inline>
         </w:drawing>
       </w:r>
-      <w:bookmarkEnd w:id="0"/>
     </w:p>
     <w:sectPr>
       <w:pgSz w:w="16838" w:h="11906" w:orient="landscape"/>
